--- a/Highlights_Expt.docx
+++ b/Highlights_Expt.docx
@@ -65,11 +65,13 @@
         <w:t xml:space="preserve">Bayesian </w:t>
       </w:r>
       <w:r>
-        <w:t>hierarchical model</w:t>
-      </w:r>
-      <w:r>
-        <w:t>.</w:t>
-      </w:r>
+        <w:t xml:space="preserve">hierarchical </w:t>
+      </w:r>
+      <w:proofErr w:type="gramStart"/>
+      <w:r>
+        <w:t>model</w:t>
+      </w:r>
+      <w:proofErr w:type="gramEnd"/>
     </w:p>
     <w:p>
       <w:pPr>
@@ -94,12 +96,11 @@
       <w:r>
         <w:t xml:space="preserve">input </w:t>
       </w:r>
+      <w:proofErr w:type="gramStart"/>
       <w:r>
         <w:t>maps</w:t>
       </w:r>
-      <w:r>
-        <w:t>.</w:t>
-      </w:r>
+      <w:proofErr w:type="gramEnd"/>
     </w:p>
     <w:p>
       <w:pPr>
@@ -121,12 +122,11 @@
       <w:r>
         <w:t xml:space="preserve">GWR </w:t>
       </w:r>
+      <w:proofErr w:type="gramStart"/>
       <w:r>
         <w:t>models</w:t>
       </w:r>
-      <w:r>
-        <w:t xml:space="preserve">. </w:t>
-      </w:r>
+      <w:proofErr w:type="gramEnd"/>
     </w:p>
     <w:p>
       <w:pPr>
@@ -145,17 +145,11 @@
       <w:r>
         <w:t xml:space="preserve"> </w:t>
       </w:r>
+      <w:proofErr w:type="gramStart"/>
       <w:r>
         <w:t>models</w:t>
       </w:r>
-      <w:r>
-        <w:t>.</w:t>
-      </w:r>
-    </w:p>
-    <w:p>
-      <w:pPr>
-        <w:ind w:left="360"/>
-      </w:pPr>
+      <w:proofErr w:type="gramEnd"/>
     </w:p>
     <w:sectPr>
       <w:pgSz w:w="11906" w:h="16838"/>
@@ -692,6 +686,7 @@
   <w:style w:type="character" w:default="1" w:styleId="DefaultParagraphFont">
     <w:name w:val="Default Paragraph Font"/>
     <w:uiPriority w:val="1"/>
+    <w:semiHidden/>
     <w:unhideWhenUsed/>
   </w:style>
   <w:style w:type="table" w:default="1" w:styleId="TableNormal">
